--- a/docassemble/ZakladacSpolku/data/templates/Schuze.docx
+++ b/docassemble/ZakladacSpolku/data/templates/Schuze.docx
@@ -39,12 +39,14 @@
           <w:color w:val="000000"/>
         </w:rPr>
       </w:pPr>
+      <w:proofErr w:type="gramStart"/>
       <w:r>
         <w:t xml:space="preserve">{{ </w:t>
       </w:r>
       <w:r>
         <w:t>Spolek</w:t>
       </w:r>
+      <w:proofErr w:type="gramEnd"/>
       <w:r>
         <w:t xml:space="preserve"> }}</w:t>
       </w:r>
@@ -88,12 +90,14 @@
           <w:color w:val="000000"/>
         </w:rPr>
       </w:pPr>
+      <w:proofErr w:type="gramStart"/>
       <w:r>
         <w:rPr>
           <w:color w:val="000000"/>
         </w:rPr>
         <w:t xml:space="preserve">{{ </w:t>
       </w:r>
+      <w:proofErr w:type="spellStart"/>
       <w:r>
         <w:rPr>
           <w:color w:val="000000"/>
@@ -104,7 +108,21 @@
         <w:rPr>
           <w:color w:val="000000"/>
         </w:rPr>
-        <w:t>chuze.svolavatel }}</w:t>
+        <w:t>chuze</w:t>
+      </w:r>
+      <w:proofErr w:type="gramEnd"/>
+      <w:r>
+        <w:rPr>
+          <w:color w:val="000000"/>
+        </w:rPr>
+        <w:t>.svolavatel</w:t>
+      </w:r>
+      <w:proofErr w:type="spellEnd"/>
+      <w:r>
+        <w:rPr>
+          <w:color w:val="000000"/>
+        </w:rPr>
+        <w:t xml:space="preserve"> }}</w:t>
       </w:r>
     </w:p>
     <w:p>
@@ -121,23 +139,33 @@
           <w:color w:val="000000"/>
         </w:rPr>
       </w:pPr>
+      <w:proofErr w:type="gramStart"/>
       <w:r>
         <w:rPr>
           <w:color w:val="000000"/>
         </w:rPr>
         <w:t xml:space="preserve">{{ </w:t>
       </w:r>
+      <w:proofErr w:type="spellStart"/>
       <w:r>
         <w:rPr>
           <w:color w:val="000000"/>
         </w:rPr>
         <w:t>Spolek.schuze</w:t>
       </w:r>
-      <w:r>
-        <w:rPr>
-          <w:color w:val="000000"/>
-        </w:rPr>
-        <w:t>.datumSvolani }}</w:t>
+      <w:proofErr w:type="gramEnd"/>
+      <w:r>
+        <w:rPr>
+          <w:color w:val="000000"/>
+        </w:rPr>
+        <w:t>.datumSvolani</w:t>
+      </w:r>
+      <w:proofErr w:type="spellEnd"/>
+      <w:r>
+        <w:rPr>
+          <w:color w:val="000000"/>
+        </w:rPr>
+        <w:t xml:space="preserve"> }}</w:t>
       </w:r>
     </w:p>
     <w:p>
@@ -170,6 +198,8 @@
           <w:color w:val="000000"/>
         </w:rPr>
         <w:sectPr>
+          <w:footerReference w:type="default" r:id="rId8"/>
+          <w:footerReference w:type="first" r:id="rId9"/>
           <w:pgSz w:w="11905" w:h="16837"/>
           <w:pgMar w:top="1701" w:right="1134" w:bottom="1701" w:left="1508" w:header="567" w:footer="669" w:gutter="0"/>
           <w:pgNumType w:start="1"/>
@@ -177,7 +207,7 @@
             <w:col w:w="4277" w:space="708"/>
             <w:col w:w="4277" w:space="0"/>
           </w:cols>
-          <w:titlePg/>
+          <w:docGrid w:linePitch="326"/>
         </w:sectPr>
       </w:pPr>
     </w:p>
@@ -196,11 +226,89 @@
           <w:color w:val="000000"/>
         </w:rPr>
       </w:pPr>
-      <w:r>
-        <w:rPr>
-          <w:color w:val="000000"/>
-        </w:rPr>
-        <w:t>{{ Spolek.schuze.obec }}, {{ format_date(Spolek.schuze.datumKonani, format=‘dd.MM.yyyy‘)  }}</w:t>
+      <w:proofErr w:type="gramStart"/>
+      <w:r>
+        <w:rPr>
+          <w:color w:val="000000"/>
+        </w:rPr>
+        <w:t xml:space="preserve">{{ </w:t>
+      </w:r>
+      <w:proofErr w:type="spellStart"/>
+      <w:r>
+        <w:rPr>
+          <w:color w:val="000000"/>
+        </w:rPr>
+        <w:t>Spolek.schuze</w:t>
+      </w:r>
+      <w:proofErr w:type="gramEnd"/>
+      <w:r>
+        <w:rPr>
+          <w:color w:val="000000"/>
+        </w:rPr>
+        <w:t>.obec</w:t>
+      </w:r>
+      <w:proofErr w:type="spellEnd"/>
+      <w:r>
+        <w:rPr>
+          <w:color w:val="000000"/>
+        </w:rPr>
+        <w:t xml:space="preserve"> }}, {{ </w:t>
+      </w:r>
+      <w:proofErr w:type="spellStart"/>
+      <w:r>
+        <w:rPr>
+          <w:color w:val="000000"/>
+        </w:rPr>
+        <w:t>format_date</w:t>
+      </w:r>
+      <w:proofErr w:type="spellEnd"/>
+      <w:r>
+        <w:rPr>
+          <w:color w:val="000000"/>
+        </w:rPr>
+        <w:t>(</w:t>
+      </w:r>
+      <w:proofErr w:type="spellStart"/>
+      <w:r>
+        <w:rPr>
+          <w:color w:val="000000"/>
+        </w:rPr>
+        <w:t>Spolek.schuze.datumKonani</w:t>
+      </w:r>
+      <w:proofErr w:type="spellEnd"/>
+      <w:r>
+        <w:rPr>
+          <w:color w:val="000000"/>
+        </w:rPr>
+        <w:t xml:space="preserve">, </w:t>
+      </w:r>
+      <w:proofErr w:type="spellStart"/>
+      <w:r>
+        <w:rPr>
+          <w:color w:val="000000"/>
+        </w:rPr>
+        <w:t>format</w:t>
+      </w:r>
+      <w:proofErr w:type="spellEnd"/>
+      <w:r>
+        <w:rPr>
+          <w:color w:val="000000"/>
+        </w:rPr>
+        <w:t>=‘</w:t>
+      </w:r>
+      <w:proofErr w:type="spellStart"/>
+      <w:r>
+        <w:rPr>
+          <w:color w:val="000000"/>
+        </w:rPr>
+        <w:t>dd.MM.yyyy</w:t>
+      </w:r>
+      <w:proofErr w:type="spellEnd"/>
+      <w:r>
+        <w:rPr>
+          <w:color w:val="000000"/>
+        </w:rPr>
+        <w:t>‘)  }}</w:t>
       </w:r>
     </w:p>
     <w:p>
@@ -270,7 +378,61 @@
           <w:sz w:val="24"/>
           <w:szCs w:val="24"/>
         </w:rPr>
-        <w:t>{%p for bod in Spolek.schuze.program %}</w:t>
+        <w:t xml:space="preserve">{%p </w:t>
+      </w:r>
+      <w:proofErr w:type="spellStart"/>
+      <w:r>
+        <w:rPr>
+          <w:rFonts w:cs="Gill Sans"/>
+          <w:b w:val="0"/>
+          <w:bCs w:val="0"/>
+          <w:color w:val="000000"/>
+          <w:kern w:val="0"/>
+          <w:sz w:val="24"/>
+          <w:szCs w:val="24"/>
+        </w:rPr>
+        <w:t>for</w:t>
+      </w:r>
+      <w:proofErr w:type="spellEnd"/>
+      <w:r>
+        <w:rPr>
+          <w:rFonts w:cs="Gill Sans"/>
+          <w:b w:val="0"/>
+          <w:bCs w:val="0"/>
+          <w:color w:val="000000"/>
+          <w:kern w:val="0"/>
+          <w:sz w:val="24"/>
+          <w:szCs w:val="24"/>
+        </w:rPr>
+        <w:t xml:space="preserve"> bod in </w:t>
+      </w:r>
+      <w:proofErr w:type="spellStart"/>
+      <w:proofErr w:type="gramStart"/>
+      <w:r>
+        <w:rPr>
+          <w:rFonts w:cs="Gill Sans"/>
+          <w:b w:val="0"/>
+          <w:bCs w:val="0"/>
+          <w:color w:val="000000"/>
+          <w:kern w:val="0"/>
+          <w:sz w:val="24"/>
+          <w:szCs w:val="24"/>
+        </w:rPr>
+        <w:t>Spolek.schuze.program</w:t>
+      </w:r>
+      <w:proofErr w:type="spellEnd"/>
+      <w:proofErr w:type="gramEnd"/>
+      <w:r>
+        <w:rPr>
+          <w:rFonts w:cs="Gill Sans"/>
+          <w:b w:val="0"/>
+          <w:bCs w:val="0"/>
+          <w:color w:val="000000"/>
+          <w:kern w:val="0"/>
+          <w:sz w:val="24"/>
+          <w:szCs w:val="24"/>
+        </w:rPr>
+        <w:t xml:space="preserve"> %}</w:t>
       </w:r>
     </w:p>
     <w:p>
@@ -290,6 +452,7 @@
           <w:szCs w:val="24"/>
         </w:rPr>
       </w:pPr>
+      <w:proofErr w:type="gramStart"/>
       <w:r>
         <w:rPr>
           <w:rFonts w:cs="Gill Sans"/>
@@ -300,8 +463,9 @@
           <w:sz w:val="24"/>
           <w:szCs w:val="24"/>
         </w:rPr>
-        <w:t>{{ bod</w:t>
-      </w:r>
+        <w:t xml:space="preserve">{{ </w:t>
+      </w:r>
+      <w:proofErr w:type="spellStart"/>
       <w:r>
         <w:rPr>
           <w:rFonts w:cs="Gill Sans"/>
@@ -312,8 +476,34 @@
           <w:sz w:val="24"/>
           <w:szCs w:val="24"/>
         </w:rPr>
-        <w:t>.name.text</w:t>
-      </w:r>
+        <w:t>bod</w:t>
+      </w:r>
+      <w:r>
+        <w:rPr>
+          <w:rFonts w:cs="Gill Sans"/>
+          <w:b w:val="0"/>
+          <w:bCs w:val="0"/>
+          <w:color w:val="000000"/>
+          <w:kern w:val="0"/>
+          <w:sz w:val="24"/>
+          <w:szCs w:val="24"/>
+        </w:rPr>
+        <w:t>.name</w:t>
+      </w:r>
+      <w:proofErr w:type="gramEnd"/>
+      <w:r>
+        <w:rPr>
+          <w:rFonts w:cs="Gill Sans"/>
+          <w:b w:val="0"/>
+          <w:bCs w:val="0"/>
+          <w:color w:val="000000"/>
+          <w:kern w:val="0"/>
+          <w:sz w:val="24"/>
+          <w:szCs w:val="24"/>
+        </w:rPr>
+        <w:t>.text</w:t>
+      </w:r>
+      <w:proofErr w:type="spellEnd"/>
       <w:r>
         <w:rPr>
           <w:rFonts w:cs="Gill Sans"/>
@@ -366,7 +556,33 @@
           <w:sz w:val="24"/>
           <w:szCs w:val="24"/>
         </w:rPr>
-        <w:t xml:space="preserve">{%p endfor %} </w:t>
+        <w:t xml:space="preserve">{%p </w:t>
+      </w:r>
+      <w:proofErr w:type="spellStart"/>
+      <w:r>
+        <w:rPr>
+          <w:rFonts w:cs="Gill Sans"/>
+          <w:b w:val="0"/>
+          <w:bCs w:val="0"/>
+          <w:color w:val="000000"/>
+          <w:kern w:val="0"/>
+          <w:sz w:val="24"/>
+          <w:szCs w:val="24"/>
+        </w:rPr>
+        <w:t>endfor</w:t>
+      </w:r>
+      <w:proofErr w:type="spellEnd"/>
+      <w:r>
+        <w:rPr>
+          <w:rFonts w:cs="Gill Sans"/>
+          <w:b w:val="0"/>
+          <w:bCs w:val="0"/>
+          <w:color w:val="000000"/>
+          <w:kern w:val="0"/>
+          <w:sz w:val="24"/>
+          <w:szCs w:val="24"/>
+        </w:rPr>
+        <w:t xml:space="preserve"> %} </w:t>
       </w:r>
     </w:p>
     <w:p>
@@ -404,7 +620,61 @@
           <w:sz w:val="24"/>
           <w:szCs w:val="24"/>
         </w:rPr>
-        <w:t>{%p for bod in Spolek.schuze.program %}</w:t>
+        <w:t xml:space="preserve">{%p </w:t>
+      </w:r>
+      <w:proofErr w:type="spellStart"/>
+      <w:r>
+        <w:rPr>
+          <w:rFonts w:cs="Gill Sans"/>
+          <w:b w:val="0"/>
+          <w:bCs w:val="0"/>
+          <w:color w:val="000000"/>
+          <w:kern w:val="0"/>
+          <w:sz w:val="24"/>
+          <w:szCs w:val="24"/>
+        </w:rPr>
+        <w:t>for</w:t>
+      </w:r>
+      <w:proofErr w:type="spellEnd"/>
+      <w:r>
+        <w:rPr>
+          <w:rFonts w:cs="Gill Sans"/>
+          <w:b w:val="0"/>
+          <w:bCs w:val="0"/>
+          <w:color w:val="000000"/>
+          <w:kern w:val="0"/>
+          <w:sz w:val="24"/>
+          <w:szCs w:val="24"/>
+        </w:rPr>
+        <w:t xml:space="preserve"> bod in </w:t>
+      </w:r>
+      <w:proofErr w:type="spellStart"/>
+      <w:proofErr w:type="gramStart"/>
+      <w:r>
+        <w:rPr>
+          <w:rFonts w:cs="Gill Sans"/>
+          <w:b w:val="0"/>
+          <w:bCs w:val="0"/>
+          <w:color w:val="000000"/>
+          <w:kern w:val="0"/>
+          <w:sz w:val="24"/>
+          <w:szCs w:val="24"/>
+        </w:rPr>
+        <w:t>Spolek.schuze.program</w:t>
+      </w:r>
+      <w:proofErr w:type="spellEnd"/>
+      <w:proofErr w:type="gramEnd"/>
+      <w:r>
+        <w:rPr>
+          <w:rFonts w:cs="Gill Sans"/>
+          <w:b w:val="0"/>
+          <w:bCs w:val="0"/>
+          <w:color w:val="000000"/>
+          <w:kern w:val="0"/>
+          <w:sz w:val="24"/>
+          <w:szCs w:val="24"/>
+        </w:rPr>
+        <w:t xml:space="preserve"> %}</w:t>
       </w:r>
     </w:p>
     <w:p>
@@ -424,6 +694,7 @@
           <w:szCs w:val="24"/>
         </w:rPr>
       </w:pPr>
+      <w:proofErr w:type="gramStart"/>
       <w:r>
         <w:rPr>
           <w:rFonts w:cs="Gill Sans"/>
@@ -434,7 +705,46 @@
           <w:sz w:val="24"/>
           <w:szCs w:val="24"/>
         </w:rPr>
-        <w:t>{{ bod.zapis }}</w:t>
+        <w:t xml:space="preserve">{{ </w:t>
+      </w:r>
+      <w:proofErr w:type="spellStart"/>
+      <w:r>
+        <w:rPr>
+          <w:rFonts w:cs="Gill Sans"/>
+          <w:b w:val="0"/>
+          <w:bCs w:val="0"/>
+          <w:color w:val="000000"/>
+          <w:kern w:val="0"/>
+          <w:sz w:val="24"/>
+          <w:szCs w:val="24"/>
+        </w:rPr>
+        <w:t>bod</w:t>
+      </w:r>
+      <w:proofErr w:type="gramEnd"/>
+      <w:r>
+        <w:rPr>
+          <w:rFonts w:cs="Gill Sans"/>
+          <w:b w:val="0"/>
+          <w:bCs w:val="0"/>
+          <w:color w:val="000000"/>
+          <w:kern w:val="0"/>
+          <w:sz w:val="24"/>
+          <w:szCs w:val="24"/>
+        </w:rPr>
+        <w:t>.zapis</w:t>
+      </w:r>
+      <w:proofErr w:type="spellEnd"/>
+      <w:r>
+        <w:rPr>
+          <w:rFonts w:cs="Gill Sans"/>
+          <w:b w:val="0"/>
+          <w:bCs w:val="0"/>
+          <w:color w:val="000000"/>
+          <w:kern w:val="0"/>
+          <w:sz w:val="24"/>
+          <w:szCs w:val="24"/>
+        </w:rPr>
+        <w:t xml:space="preserve"> }}</w:t>
       </w:r>
     </w:p>
     <w:p>
@@ -449,7 +759,37 @@
         <w:rPr>
           <w:color w:val="000000"/>
         </w:rPr>
-        <w:t>{%p if bod.hlasovani %}</w:t>
+        <w:t xml:space="preserve">{%p </w:t>
+      </w:r>
+      <w:proofErr w:type="spellStart"/>
+      <w:r>
+        <w:rPr>
+          <w:color w:val="000000"/>
+        </w:rPr>
+        <w:t>if</w:t>
+      </w:r>
+      <w:proofErr w:type="spellEnd"/>
+      <w:r>
+        <w:rPr>
+          <w:color w:val="000000"/>
+        </w:rPr>
+        <w:t xml:space="preserve"> </w:t>
+      </w:r>
+      <w:proofErr w:type="spellStart"/>
+      <w:proofErr w:type="gramStart"/>
+      <w:r>
+        <w:rPr>
+          <w:color w:val="000000"/>
+        </w:rPr>
+        <w:t>bod.hlasovani</w:t>
+      </w:r>
+      <w:proofErr w:type="spellEnd"/>
+      <w:proofErr w:type="gramEnd"/>
+      <w:r>
+        <w:rPr>
+          <w:color w:val="000000"/>
+        </w:rPr>
+        <w:t xml:space="preserve"> %}</w:t>
       </w:r>
     </w:p>
     <w:p>
@@ -464,7 +804,28 @@
         <w:rPr>
           <w:color w:val="000000"/>
         </w:rPr>
-        <w:t>{%p if bod</w:t>
+        <w:t xml:space="preserve">{%p </w:t>
+      </w:r>
+      <w:proofErr w:type="spellStart"/>
+      <w:r>
+        <w:rPr>
+          <w:color w:val="000000"/>
+        </w:rPr>
+        <w:t>if</w:t>
+      </w:r>
+      <w:proofErr w:type="spellEnd"/>
+      <w:r>
+        <w:rPr>
+          <w:color w:val="000000"/>
+        </w:rPr>
+        <w:t xml:space="preserve"> </w:t>
+      </w:r>
+      <w:proofErr w:type="spellStart"/>
+      <w:r>
+        <w:rPr>
+          <w:color w:val="000000"/>
+        </w:rPr>
+        <w:t>bod</w:t>
       </w:r>
       <w:r>
         <w:rPr>
@@ -478,6 +839,7 @@
         </w:rPr>
         <w:t>all</w:t>
       </w:r>
+      <w:proofErr w:type="spellEnd"/>
       <w:r>
         <w:rPr>
           <w:color w:val="000000"/>
@@ -506,7 +868,15 @@
         </w:numPr>
       </w:pPr>
       <w:r>
-        <w:t>{%p else %}</w:t>
+        <w:t xml:space="preserve">{%p </w:t>
+      </w:r>
+      <w:proofErr w:type="spellStart"/>
+      <w:r>
+        <w:t>else</w:t>
+      </w:r>
+      <w:proofErr w:type="spellEnd"/>
+      <w:r>
+        <w:t xml:space="preserve"> %}</w:t>
       </w:r>
     </w:p>
     <w:p>
@@ -523,6 +893,7 @@
       <w:r>
         <w:t xml:space="preserve"> </w:t>
       </w:r>
+      <w:proofErr w:type="gramStart"/>
       <w:r>
         <w:rPr>
           <w:lang w:val="en-GB"/>
@@ -535,18 +906,21 @@
         </w:rPr>
         <w:t xml:space="preserve"> </w:t>
       </w:r>
+      <w:proofErr w:type="spellStart"/>
       <w:r>
         <w:rPr>
           <w:lang w:val="en-GB"/>
         </w:rPr>
         <w:t>bod.pro</w:t>
       </w:r>
+      <w:proofErr w:type="gramEnd"/>
       <w:r>
         <w:rPr>
           <w:lang w:val="en-GB"/>
         </w:rPr>
         <w:t>|int</w:t>
       </w:r>
+      <w:proofErr w:type="spellEnd"/>
       <w:r>
         <w:rPr>
           <w:lang w:val="en-GB"/>
@@ -568,18 +942,34 @@
       <w:r>
         <w:t xml:space="preserve"> </w:t>
       </w:r>
+      <w:proofErr w:type="gramStart"/>
       <w:r>
         <w:rPr>
           <w:lang w:val="en-GB"/>
         </w:rPr>
-        <w:t>{{ bod.proti</w:t>
-      </w:r>
+        <w:t xml:space="preserve">{{ </w:t>
+      </w:r>
+      <w:proofErr w:type="spellStart"/>
       <w:r>
         <w:rPr>
           <w:lang w:val="en-GB"/>
         </w:rPr>
+        <w:t>bod</w:t>
+      </w:r>
+      <w:proofErr w:type="gramEnd"/>
+      <w:r>
+        <w:rPr>
+          <w:lang w:val="en-GB"/>
+        </w:rPr>
+        <w:t>.proti</w:t>
+      </w:r>
+      <w:r>
+        <w:rPr>
+          <w:lang w:val="en-GB"/>
+        </w:rPr>
         <w:t>|int</w:t>
       </w:r>
+      <w:proofErr w:type="spellEnd"/>
       <w:r>
         <w:rPr>
           <w:lang w:val="en-GB"/>
@@ -601,18 +991,34 @@
       <w:r>
         <w:t xml:space="preserve"> </w:t>
       </w:r>
+      <w:proofErr w:type="gramStart"/>
       <w:r>
         <w:rPr>
           <w:lang w:val="en-GB"/>
         </w:rPr>
-        <w:t>{{ bod.zdrzelo</w:t>
-      </w:r>
+        <w:t xml:space="preserve">{{ </w:t>
+      </w:r>
+      <w:proofErr w:type="spellStart"/>
       <w:r>
         <w:rPr>
           <w:lang w:val="en-GB"/>
         </w:rPr>
+        <w:t>bod</w:t>
+      </w:r>
+      <w:proofErr w:type="gramEnd"/>
+      <w:r>
+        <w:rPr>
+          <w:lang w:val="en-GB"/>
+        </w:rPr>
+        <w:t>.zdrzelo</w:t>
+      </w:r>
+      <w:r>
+        <w:rPr>
+          <w:lang w:val="en-GB"/>
+        </w:rPr>
         <w:t>|int</w:t>
       </w:r>
+      <w:proofErr w:type="spellEnd"/>
       <w:r>
         <w:rPr>
           <w:lang w:val="en-GB"/>
@@ -632,7 +1038,21 @@
         <w:rPr>
           <w:color w:val="000000"/>
         </w:rPr>
-        <w:t>{%p endif %}</w:t>
+        <w:t xml:space="preserve">{%p </w:t>
+      </w:r>
+      <w:proofErr w:type="spellStart"/>
+      <w:r>
+        <w:rPr>
+          <w:color w:val="000000"/>
+        </w:rPr>
+        <w:t>endif</w:t>
+      </w:r>
+      <w:proofErr w:type="spellEnd"/>
+      <w:r>
+        <w:rPr>
+          <w:color w:val="000000"/>
+        </w:rPr>
+        <w:t xml:space="preserve"> %}</w:t>
       </w:r>
     </w:p>
     <w:p>
@@ -647,7 +1067,21 @@
         <w:rPr>
           <w:color w:val="000000"/>
         </w:rPr>
-        <w:t>{%p endif %}</w:t>
+        <w:t xml:space="preserve">{%p </w:t>
+      </w:r>
+      <w:proofErr w:type="spellStart"/>
+      <w:r>
+        <w:rPr>
+          <w:color w:val="000000"/>
+        </w:rPr>
+        <w:t>endif</w:t>
+      </w:r>
+      <w:proofErr w:type="spellEnd"/>
+      <w:r>
+        <w:rPr>
+          <w:color w:val="000000"/>
+        </w:rPr>
+        <w:t xml:space="preserve"> %}</w:t>
       </w:r>
     </w:p>
     <w:p>
@@ -662,7 +1096,29 @@
         <w:rPr>
           <w:color w:val="000000"/>
         </w:rPr>
-        <w:t>{%p if bod.</w:t>
+        <w:t xml:space="preserve">{%p </w:t>
+      </w:r>
+      <w:proofErr w:type="spellStart"/>
+      <w:r>
+        <w:rPr>
+          <w:color w:val="000000"/>
+        </w:rPr>
+        <w:t>if</w:t>
+      </w:r>
+      <w:proofErr w:type="spellEnd"/>
+      <w:r>
+        <w:rPr>
+          <w:color w:val="000000"/>
+        </w:rPr>
+        <w:t xml:space="preserve"> </w:t>
+      </w:r>
+      <w:proofErr w:type="spellStart"/>
+      <w:proofErr w:type="gramStart"/>
+      <w:r>
+        <w:rPr>
+          <w:color w:val="000000"/>
+        </w:rPr>
+        <w:t>bod.</w:t>
       </w:r>
       <w:r>
         <w:rPr>
@@ -670,6 +1126,8 @@
         </w:rPr>
         <w:t>volba</w:t>
       </w:r>
+      <w:proofErr w:type="spellEnd"/>
+      <w:proofErr w:type="gramEnd"/>
       <w:r>
         <w:rPr>
           <w:color w:val="000000"/>
@@ -692,6 +1150,7 @@
         </w:rPr>
         <w:t xml:space="preserve">{%p for </w:t>
       </w:r>
+      <w:proofErr w:type="spellStart"/>
       <w:r>
         <w:rPr>
           <w:color w:val="000000"/>
@@ -699,6 +1158,7 @@
         </w:rPr>
         <w:t>osoba</w:t>
       </w:r>
+      <w:proofErr w:type="spellEnd"/>
       <w:r>
         <w:rPr>
           <w:color w:val="000000"/>
@@ -706,6 +1166,8 @@
         </w:rPr>
         <w:t xml:space="preserve"> in </w:t>
       </w:r>
+      <w:proofErr w:type="spellStart"/>
+      <w:proofErr w:type="gramStart"/>
       <w:r>
         <w:rPr>
           <w:color w:val="000000"/>
@@ -713,6 +1175,8 @@
         </w:rPr>
         <w:t>bod.kandidat</w:t>
       </w:r>
+      <w:proofErr w:type="spellEnd"/>
+      <w:proofErr w:type="gramEnd"/>
       <w:r>
         <w:rPr>
           <w:color w:val="000000"/>
@@ -733,14 +1197,32 @@
         <w:rPr>
           <w:color w:val="000000"/>
         </w:rPr>
-        <w:t xml:space="preserve">{%p if </w:t>
-      </w:r>
+        <w:t xml:space="preserve">{%p </w:t>
+      </w:r>
+      <w:proofErr w:type="spellStart"/>
+      <w:r>
+        <w:rPr>
+          <w:color w:val="000000"/>
+        </w:rPr>
+        <w:t>if</w:t>
+      </w:r>
+      <w:proofErr w:type="spellEnd"/>
+      <w:r>
+        <w:rPr>
+          <w:color w:val="000000"/>
+        </w:rPr>
+        <w:t xml:space="preserve"> </w:t>
+      </w:r>
+      <w:proofErr w:type="spellStart"/>
+      <w:proofErr w:type="gramStart"/>
       <w:r>
         <w:rPr>
           <w:color w:val="000000"/>
         </w:rPr>
         <w:t>osoba.zvolen</w:t>
       </w:r>
+      <w:proofErr w:type="spellEnd"/>
+      <w:proofErr w:type="gramEnd"/>
       <w:r>
         <w:rPr>
           <w:color w:val="000000"/>
@@ -766,6 +1248,7 @@
           <w:color w:val="000000"/>
         </w:rPr>
       </w:pPr>
+      <w:proofErr w:type="gramStart"/>
       <w:r>
         <w:rPr>
           <w:rFonts w:cs="Gill Sans"/>
@@ -773,6 +1256,7 @@
         </w:rPr>
         <w:t xml:space="preserve">{{ </w:t>
       </w:r>
+      <w:proofErr w:type="spellStart"/>
       <w:r>
         <w:rPr>
           <w:rFonts w:cs="Gill Sans"/>
@@ -787,6 +1271,7 @@
         </w:rPr>
         <w:t>.name</w:t>
       </w:r>
+      <w:proofErr w:type="gramEnd"/>
       <w:r>
         <w:rPr>
           <w:rFonts w:cs="Gill Sans"/>
@@ -794,6 +1279,7 @@
         </w:rPr>
         <w:t>.first</w:t>
       </w:r>
+      <w:proofErr w:type="spellEnd"/>
       <w:r>
         <w:rPr>
           <w:rFonts w:cs="Gill Sans"/>
@@ -801,6 +1287,7 @@
         </w:rPr>
         <w:t xml:space="preserve"> }}, {{ </w:t>
       </w:r>
+      <w:proofErr w:type="spellStart"/>
       <w:r>
         <w:rPr>
           <w:rFonts w:cs="Gill Sans"/>
@@ -822,13 +1309,31 @@
         </w:rPr>
         <w:t>address</w:t>
       </w:r>
-      <w:r>
-        <w:rPr>
-          <w:rFonts w:cs="Gill Sans"/>
-          <w:color w:val="000000"/>
-        </w:rPr>
-        <w:t xml:space="preserve"> }}, {{ format_date(</w:t>
-      </w:r>
+      <w:proofErr w:type="spellEnd"/>
+      <w:r>
+        <w:rPr>
+          <w:rFonts w:cs="Gill Sans"/>
+          <w:color w:val="000000"/>
+        </w:rPr>
+        <w:t xml:space="preserve"> }}, {{ </w:t>
+      </w:r>
+      <w:proofErr w:type="spellStart"/>
+      <w:r>
+        <w:rPr>
+          <w:rFonts w:cs="Gill Sans"/>
+          <w:color w:val="000000"/>
+        </w:rPr>
+        <w:t>format_date</w:t>
+      </w:r>
+      <w:proofErr w:type="spellEnd"/>
+      <w:r>
+        <w:rPr>
+          <w:rFonts w:cs="Gill Sans"/>
+          <w:color w:val="000000"/>
+        </w:rPr>
+        <w:t>(</w:t>
+      </w:r>
+      <w:proofErr w:type="spellStart"/>
       <w:r>
         <w:rPr>
           <w:rFonts w:cs="Gill Sans"/>
@@ -841,7 +1346,47 @@
           <w:rFonts w:cs="Gill Sans"/>
           <w:color w:val="000000"/>
         </w:rPr>
-        <w:t>.birthday, format=’dd.MM.yyyy’) }}</w:t>
+        <w:t>.birthday</w:t>
+      </w:r>
+      <w:proofErr w:type="spellEnd"/>
+      <w:r>
+        <w:rPr>
+          <w:rFonts w:cs="Gill Sans"/>
+          <w:color w:val="000000"/>
+        </w:rPr>
+        <w:t xml:space="preserve">, </w:t>
+      </w:r>
+      <w:proofErr w:type="spellStart"/>
+      <w:r>
+        <w:rPr>
+          <w:rFonts w:cs="Gill Sans"/>
+          <w:color w:val="000000"/>
+        </w:rPr>
+        <w:t>format</w:t>
+      </w:r>
+      <w:proofErr w:type="spellEnd"/>
+      <w:r>
+        <w:rPr>
+          <w:rFonts w:cs="Gill Sans"/>
+          <w:color w:val="000000"/>
+        </w:rPr>
+        <w:t>=’</w:t>
+      </w:r>
+      <w:proofErr w:type="spellStart"/>
+      <w:r>
+        <w:rPr>
+          <w:rFonts w:cs="Gill Sans"/>
+          <w:color w:val="000000"/>
+        </w:rPr>
+        <w:t>dd.MM.yyyy</w:t>
+      </w:r>
+      <w:proofErr w:type="spellEnd"/>
+      <w:r>
+        <w:rPr>
+          <w:rFonts w:cs="Gill Sans"/>
+          <w:color w:val="000000"/>
+        </w:rPr>
+        <w:t>’) }}</w:t>
       </w:r>
       <w:r>
         <w:rPr>
@@ -850,6 +1395,7 @@
         </w:rPr>
         <w:t xml:space="preserve">. Počet hlasů: </w:t>
       </w:r>
+      <w:proofErr w:type="gramStart"/>
       <w:r>
         <w:rPr>
           <w:rFonts w:cs="Gill Sans"/>
@@ -871,21 +1417,50 @@
           <w:color w:val="000000"/>
           <w:lang w:val="en-GB"/>
         </w:rPr>
-        <w:t>.pro</w:t>
-      </w:r>
-      <w:r>
-        <w:rPr>
+        <w:t>.</w:t>
+      </w:r>
+      <w:proofErr w:type="spellStart"/>
+      <w:r>
+        <w:rPr>
+          <w:rFonts w:cs="Gill Sans"/>
+          <w:color w:val="000000"/>
           <w:lang w:val="en-GB"/>
         </w:rPr>
+        <w:t>pro</w:t>
+      </w:r>
+      <w:proofErr w:type="gramEnd"/>
+      <w:r>
+        <w:rPr>
+          <w:lang w:val="en-GB"/>
+        </w:rPr>
         <w:t>|int</w:t>
       </w:r>
+      <w:proofErr w:type="spellEnd"/>
       <w:r>
         <w:rPr>
           <w:rFonts w:cs="Gill Sans"/>
           <w:color w:val="000000"/>
           <w:lang w:val="en-GB"/>
         </w:rPr>
-        <w:t xml:space="preserve"> }} z {{ Spolek.schuze.pritomni.number() }}</w:t>
+        <w:t xml:space="preserve"> }} z {{ </w:t>
+      </w:r>
+      <w:proofErr w:type="spellStart"/>
+      <w:r>
+        <w:rPr>
+          <w:rFonts w:cs="Gill Sans"/>
+          <w:color w:val="000000"/>
+          <w:lang w:val="en-GB"/>
+        </w:rPr>
+        <w:t>Spolek.schuze.pritomni.number</w:t>
+      </w:r>
+      <w:proofErr w:type="spellEnd"/>
+      <w:r>
+        <w:rPr>
+          <w:rFonts w:cs="Gill Sans"/>
+          <w:color w:val="000000"/>
+          <w:lang w:val="en-GB"/>
+        </w:rPr>
+        <w:t>() }}</w:t>
       </w:r>
     </w:p>
     <w:p>
@@ -904,7 +1479,21 @@
         <w:rPr>
           <w:color w:val="000000"/>
         </w:rPr>
-        <w:t>{%p endif %}</w:t>
+        <w:t xml:space="preserve">{%p </w:t>
+      </w:r>
+      <w:proofErr w:type="spellStart"/>
+      <w:r>
+        <w:rPr>
+          <w:color w:val="000000"/>
+        </w:rPr>
+        <w:t>endif</w:t>
+      </w:r>
+      <w:proofErr w:type="spellEnd"/>
+      <w:r>
+        <w:rPr>
+          <w:color w:val="000000"/>
+        </w:rPr>
+        <w:t xml:space="preserve"> %}</w:t>
       </w:r>
     </w:p>
     <w:p>
@@ -923,7 +1512,14 @@
         <w:rPr>
           <w:color w:val="000000"/>
         </w:rPr>
-        <w:t>{%p end</w:t>
+        <w:t xml:space="preserve">{%p </w:t>
+      </w:r>
+      <w:proofErr w:type="spellStart"/>
+      <w:r>
+        <w:rPr>
+          <w:color w:val="000000"/>
+        </w:rPr>
+        <w:t>end</w:t>
       </w:r>
       <w:r>
         <w:rPr>
@@ -931,6 +1527,7 @@
         </w:rPr>
         <w:t>for</w:t>
       </w:r>
+      <w:proofErr w:type="spellEnd"/>
       <w:r>
         <w:rPr>
           <w:color w:val="000000"/>
@@ -970,14 +1567,56 @@
           <w:color w:val="000000"/>
           <w:lang w:val="en-GB"/>
         </w:rPr>
-        <w:t>{% for osoba in bod.kandidat %}</w:t>
-      </w:r>
-      <w:r>
-        <w:rPr>
-          <w:color w:val="000000"/>
-        </w:rPr>
-        <w:t>{% if</w:t>
-      </w:r>
+        <w:t xml:space="preserve">{% for </w:t>
+      </w:r>
+      <w:proofErr w:type="spellStart"/>
+      <w:r>
+        <w:rPr>
+          <w:color w:val="000000"/>
+          <w:lang w:val="en-GB"/>
+        </w:rPr>
+        <w:t>osoba</w:t>
+      </w:r>
+      <w:proofErr w:type="spellEnd"/>
+      <w:r>
+        <w:rPr>
+          <w:color w:val="000000"/>
+          <w:lang w:val="en-GB"/>
+        </w:rPr>
+        <w:t xml:space="preserve"> in </w:t>
+      </w:r>
+      <w:proofErr w:type="spellStart"/>
+      <w:proofErr w:type="gramStart"/>
+      <w:r>
+        <w:rPr>
+          <w:color w:val="000000"/>
+          <w:lang w:val="en-GB"/>
+        </w:rPr>
+        <w:t>bod.kandidat</w:t>
+      </w:r>
+      <w:proofErr w:type="spellEnd"/>
+      <w:proofErr w:type="gramEnd"/>
+      <w:r>
+        <w:rPr>
+          <w:color w:val="000000"/>
+          <w:lang w:val="en-GB"/>
+        </w:rPr>
+        <w:t xml:space="preserve"> %}</w:t>
+      </w:r>
+      <w:r>
+        <w:rPr>
+          <w:color w:val="000000"/>
+        </w:rPr>
+        <w:t xml:space="preserve">{% </w:t>
+      </w:r>
+      <w:proofErr w:type="spellStart"/>
+      <w:r>
+        <w:rPr>
+          <w:color w:val="000000"/>
+        </w:rPr>
+        <w:t>if</w:t>
+      </w:r>
+      <w:proofErr w:type="spellEnd"/>
       <w:r>
         <w:rPr>
           <w:color w:val="000000"/>
@@ -990,12 +1629,14 @@
         </w:rPr>
         <w:t xml:space="preserve">not </w:t>
       </w:r>
+      <w:proofErr w:type="spellStart"/>
       <w:r>
         <w:rPr>
           <w:color w:val="000000"/>
         </w:rPr>
         <w:t>osoba.zvolen</w:t>
       </w:r>
+      <w:proofErr w:type="spellEnd"/>
       <w:r>
         <w:rPr>
           <w:color w:val="000000"/>
@@ -1015,6 +1656,7 @@
         </w:rPr>
         <w:t xml:space="preserve">{{ </w:t>
       </w:r>
+      <w:proofErr w:type="spellStart"/>
       <w:r>
         <w:rPr>
           <w:rFonts w:cs="Gill Sans"/>
@@ -1036,6 +1678,7 @@
         </w:rPr>
         <w:t>.first</w:t>
       </w:r>
+      <w:proofErr w:type="spellEnd"/>
       <w:r>
         <w:rPr>
           <w:rFonts w:cs="Gill Sans"/>
@@ -1047,7 +1690,28 @@
         <w:rPr>
           <w:color w:val="000000"/>
         </w:rPr>
-        <w:t>{% endif %}{% en</w:t>
+        <w:t xml:space="preserve">{% </w:t>
+      </w:r>
+      <w:proofErr w:type="spellStart"/>
+      <w:r>
+        <w:rPr>
+          <w:color w:val="000000"/>
+        </w:rPr>
+        <w:t>endif</w:t>
+      </w:r>
+      <w:proofErr w:type="spellEnd"/>
+      <w:r>
+        <w:rPr>
+          <w:color w:val="000000"/>
+        </w:rPr>
+        <w:t xml:space="preserve"> %}{% </w:t>
+      </w:r>
+      <w:proofErr w:type="spellStart"/>
+      <w:r>
+        <w:rPr>
+          <w:color w:val="000000"/>
+        </w:rPr>
+        <w:t>en</w:t>
       </w:r>
       <w:r>
         <w:rPr>
@@ -1061,6 +1725,7 @@
         </w:rPr>
         <w:t>for</w:t>
       </w:r>
+      <w:proofErr w:type="spellEnd"/>
       <w:r>
         <w:rPr>
           <w:color w:val="000000"/>
@@ -1082,11 +1747,19 @@
         </w:rPr>
         <w:t xml:space="preserve">{%p </w:t>
       </w:r>
-      <w:r>
-        <w:rPr>
-          <w:color w:val="000000"/>
-        </w:rPr>
-        <w:t xml:space="preserve">endif </w:t>
+      <w:proofErr w:type="spellStart"/>
+      <w:r>
+        <w:rPr>
+          <w:color w:val="000000"/>
+        </w:rPr>
+        <w:t>endif</w:t>
+      </w:r>
+      <w:proofErr w:type="spellEnd"/>
+      <w:r>
+        <w:rPr>
+          <w:color w:val="000000"/>
+        </w:rPr>
+        <w:t xml:space="preserve"> </w:t>
       </w:r>
       <w:r>
         <w:rPr>
@@ -1122,7 +1795,33 @@
           <w:sz w:val="24"/>
           <w:szCs w:val="24"/>
         </w:rPr>
-        <w:t xml:space="preserve">{%p endfor %} </w:t>
+        <w:t xml:space="preserve">{%p </w:t>
+      </w:r>
+      <w:proofErr w:type="spellStart"/>
+      <w:r>
+        <w:rPr>
+          <w:rFonts w:cs="Gill Sans"/>
+          <w:b w:val="0"/>
+          <w:bCs w:val="0"/>
+          <w:color w:val="000000"/>
+          <w:kern w:val="0"/>
+          <w:sz w:val="24"/>
+          <w:szCs w:val="24"/>
+        </w:rPr>
+        <w:t>endfor</w:t>
+      </w:r>
+      <w:proofErr w:type="spellEnd"/>
+      <w:r>
+        <w:rPr>
+          <w:rFonts w:cs="Gill Sans"/>
+          <w:b w:val="0"/>
+          <w:bCs w:val="0"/>
+          <w:color w:val="000000"/>
+          <w:kern w:val="0"/>
+          <w:sz w:val="24"/>
+          <w:szCs w:val="24"/>
+        </w:rPr>
+        <w:t xml:space="preserve"> %} </w:t>
       </w:r>
     </w:p>
     <w:p>
@@ -1164,17 +1863,24 @@
       </w:r>
     </w:p>
     <w:p>
+      <w:proofErr w:type="gramStart"/>
       <w:r>
         <w:t xml:space="preserve">{{ </w:t>
       </w:r>
+      <w:proofErr w:type="spellStart"/>
       <w:r>
         <w:rPr>
           <w:color w:val="000000"/>
         </w:rPr>
         <w:t>Spolek.schuze</w:t>
       </w:r>
-      <w:r>
-        <w:t>.zapisovatel }}</w:t>
+      <w:proofErr w:type="gramEnd"/>
+      <w:r>
+        <w:t>.zapisovatel</w:t>
+      </w:r>
+      <w:proofErr w:type="spellEnd"/>
+      <w:r>
+        <w:t xml:space="preserve"> }}</w:t>
       </w:r>
     </w:p>
     <w:p>
@@ -1199,17 +1905,24 @@
       <w:pPr>
         <w:jc w:val="right"/>
       </w:pPr>
+      <w:proofErr w:type="gramStart"/>
       <w:r>
         <w:t xml:space="preserve">{{ </w:t>
       </w:r>
+      <w:proofErr w:type="spellStart"/>
       <w:r>
         <w:rPr>
           <w:color w:val="000000"/>
         </w:rPr>
         <w:t>Spolek.schuze</w:t>
       </w:r>
-      <w:r>
-        <w:t>.overovatel }}</w:t>
+      <w:proofErr w:type="gramEnd"/>
+      <w:r>
+        <w:t>.overovatel</w:t>
+      </w:r>
+      <w:proofErr w:type="spellEnd"/>
+      <w:r>
+        <w:t xml:space="preserve"> }}</w:t>
       </w:r>
     </w:p>
     <w:p>
@@ -1315,12 +2028,26 @@
           <w:bCs/>
         </w:rPr>
         <w:lastRenderedPageBreak/>
-        <w:t xml:space="preserve">{%p if </w:t>
-      </w:r>
+        <w:t xml:space="preserve">{%p </w:t>
+      </w:r>
+      <w:proofErr w:type="spellStart"/>
       <w:r>
         <w:rPr>
           <w:bCs/>
         </w:rPr>
+        <w:t>if</w:t>
+      </w:r>
+      <w:proofErr w:type="spellEnd"/>
+      <w:r>
+        <w:rPr>
+          <w:bCs/>
+        </w:rPr>
+        <w:t xml:space="preserve"> </w:t>
+      </w:r>
+      <w:r>
+        <w:rPr>
+          <w:bCs/>
+        </w:rPr>
         <w:t>(</w:t>
       </w:r>
       <w:r>
@@ -1341,12 +2068,14 @@
         </w:rPr>
         <w:t xml:space="preserve"> </w:t>
       </w:r>
+      <w:proofErr w:type="spellStart"/>
       <w:r>
         <w:rPr>
           <w:bCs/>
         </w:rPr>
         <w:t>or</w:t>
       </w:r>
+      <w:proofErr w:type="spellEnd"/>
       <w:r>
         <w:rPr>
           <w:bCs/>
@@ -1365,12 +2094,14 @@
         </w:rPr>
         <w:t>verze == ‘</w:t>
       </w:r>
+      <w:proofErr w:type="spellStart"/>
       <w:r>
         <w:rPr>
           <w:bCs/>
         </w:rPr>
         <w:t>pred</w:t>
       </w:r>
+      <w:proofErr w:type="spellEnd"/>
       <w:r>
         <w:rPr>
           <w:bCs/>
@@ -1406,14 +2137,22 @@
         <w:rPr>
           <w:b/>
         </w:rPr>
-        <w:t>Listina přítomných na ustavující členské schůzi spolku {{</w:t>
-      </w:r>
+        <w:t xml:space="preserve">Listina přítomných na ustavující členské schůzi spolku </w:t>
+      </w:r>
+      <w:proofErr w:type="gramStart"/>
       <w:r>
         <w:rPr>
           <w:b/>
         </w:rPr>
+        <w:t>{{</w:t>
+      </w:r>
+      <w:r>
+        <w:rPr>
+          <w:b/>
+        </w:rPr>
         <w:t xml:space="preserve"> Spolek</w:t>
       </w:r>
+      <w:proofErr w:type="gramEnd"/>
       <w:r>
         <w:rPr>
           <w:b/>
@@ -1431,7 +2170,21 @@
         <w:rPr>
           <w:bCs/>
         </w:rPr>
-        <w:t>{% if listina</w:t>
+        <w:t xml:space="preserve">{% </w:t>
+      </w:r>
+      <w:proofErr w:type="spellStart"/>
+      <w:r>
+        <w:rPr>
+          <w:bCs/>
+        </w:rPr>
+        <w:t>if</w:t>
+      </w:r>
+      <w:proofErr w:type="spellEnd"/>
+      <w:r>
+        <w:rPr>
+          <w:bCs/>
+        </w:rPr>
+        <w:t xml:space="preserve"> listina</w:t>
       </w:r>
       <w:r>
         <w:rPr>
@@ -1558,7 +2311,37 @@
               <w:rPr>
                 <w:lang w:val="en-GB"/>
               </w:rPr>
-              <w:t>{%tr for pritomny in Spolek.schuze.pritomni %}</w:t>
+              <w:t xml:space="preserve">{%tr for </w:t>
+            </w:r>
+            <w:proofErr w:type="spellStart"/>
+            <w:r>
+              <w:rPr>
+                <w:lang w:val="en-GB"/>
+              </w:rPr>
+              <w:t>pritomny</w:t>
+            </w:r>
+            <w:proofErr w:type="spellEnd"/>
+            <w:r>
+              <w:rPr>
+                <w:lang w:val="en-GB"/>
+              </w:rPr>
+              <w:t xml:space="preserve"> in </w:t>
+            </w:r>
+            <w:proofErr w:type="spellStart"/>
+            <w:proofErr w:type="gramStart"/>
+            <w:r>
+              <w:rPr>
+                <w:lang w:val="en-GB"/>
+              </w:rPr>
+              <w:t>Spolek.schuze.pritomni</w:t>
+            </w:r>
+            <w:proofErr w:type="spellEnd"/>
+            <w:proofErr w:type="gramEnd"/>
+            <w:r>
+              <w:rPr>
+                <w:lang w:val="en-GB"/>
+              </w:rPr>
+              <w:t xml:space="preserve"> %}</w:t>
             </w:r>
           </w:p>
         </w:tc>
@@ -1573,18 +2356,28 @@
             <w:vAlign w:val="center"/>
           </w:tcPr>
           <w:p>
+            <w:proofErr w:type="gramStart"/>
             <w:r>
               <w:rPr>
                 <w:lang w:val="en-GB"/>
               </w:rPr>
-              <w:t>{{ pritomny.name</w:t>
+              <w:t xml:space="preserve">{{ </w:t>
             </w:r>
+            <w:proofErr w:type="spellStart"/>
+            <w:r>
+              <w:rPr>
+                <w:lang w:val="en-GB"/>
+              </w:rPr>
+              <w:t>pritomny.name</w:t>
+            </w:r>
+            <w:proofErr w:type="gramEnd"/>
             <w:r>
               <w:rPr>
                 <w:lang w:val="en-GB"/>
               </w:rPr>
               <w:t>.first</w:t>
             </w:r>
+            <w:proofErr w:type="spellEnd"/>
             <w:r>
               <w:rPr>
                 <w:lang w:val="en-GB"/>
@@ -1599,11 +2392,33 @@
             <w:vAlign w:val="center"/>
           </w:tcPr>
           <w:p>
+            <w:proofErr w:type="gramStart"/>
             <w:r>
               <w:rPr>
                 <w:lang w:val="en-GB"/>
               </w:rPr>
-              <w:t>{{ pritomny.address}}</w:t>
+              <w:t xml:space="preserve">{{ </w:t>
+            </w:r>
+            <w:proofErr w:type="spellStart"/>
+            <w:r>
+              <w:rPr>
+                <w:lang w:val="en-GB"/>
+              </w:rPr>
+              <w:t>pritomny</w:t>
+            </w:r>
+            <w:proofErr w:type="gramEnd"/>
+            <w:r>
+              <w:rPr>
+                <w:lang w:val="en-GB"/>
+              </w:rPr>
+              <w:t>.address</w:t>
+            </w:r>
+            <w:proofErr w:type="spellEnd"/>
+            <w:r>
+              <w:rPr>
+                <w:lang w:val="en-GB"/>
+              </w:rPr>
+              <w:t>}}</w:t>
             </w:r>
           </w:p>
         </w:tc>
@@ -1630,7 +2445,21 @@
               <w:rPr>
                 <w:lang w:val="en-GB"/>
               </w:rPr>
-              <w:t>{%tr endfor %}</w:t>
+              <w:t xml:space="preserve">{%tr </w:t>
+            </w:r>
+            <w:proofErr w:type="spellStart"/>
+            <w:r>
+              <w:rPr>
+                <w:lang w:val="en-GB"/>
+              </w:rPr>
+              <w:t>endfor</w:t>
+            </w:r>
+            <w:proofErr w:type="spellEnd"/>
+            <w:r>
+              <w:rPr>
+                <w:lang w:val="en-GB"/>
+              </w:rPr>
+              <w:t xml:space="preserve"> %}</w:t>
             </w:r>
           </w:p>
         </w:tc>
@@ -1655,11 +2484,19 @@
         </w:rPr>
         <w:t xml:space="preserve">{% </w:t>
       </w:r>
+      <w:proofErr w:type="spellStart"/>
       <w:r>
         <w:rPr>
           <w:bCs/>
         </w:rPr>
-        <w:t xml:space="preserve">else </w:t>
+        <w:t>else</w:t>
+      </w:r>
+      <w:proofErr w:type="spellEnd"/>
+      <w:r>
+        <w:rPr>
+          <w:bCs/>
+        </w:rPr>
+        <w:t xml:space="preserve"> </w:t>
       </w:r>
       <w:r>
         <w:rPr>
@@ -2038,11 +2875,19 @@
         </w:rPr>
         <w:t xml:space="preserve">{% </w:t>
       </w:r>
+      <w:proofErr w:type="spellStart"/>
       <w:r>
         <w:rPr>
           <w:bCs/>
         </w:rPr>
-        <w:t xml:space="preserve">endif </w:t>
+        <w:t>endif</w:t>
+      </w:r>
+      <w:proofErr w:type="spellEnd"/>
+      <w:r>
+        <w:rPr>
+          <w:bCs/>
+        </w:rPr>
+        <w:t xml:space="preserve"> </w:t>
       </w:r>
       <w:r>
         <w:rPr>
@@ -2082,17 +2927,24 @@
       </w:r>
     </w:p>
     <w:p>
+      <w:proofErr w:type="gramStart"/>
       <w:r>
         <w:t xml:space="preserve">{{ </w:t>
       </w:r>
+      <w:proofErr w:type="spellStart"/>
       <w:r>
         <w:rPr>
           <w:color w:val="000000"/>
         </w:rPr>
         <w:t>Spolek.schuze</w:t>
       </w:r>
-      <w:r>
-        <w:t>.overovatel }}</w:t>
+      <w:proofErr w:type="gramEnd"/>
+      <w:r>
+        <w:t>.overovatel</w:t>
+      </w:r>
+      <w:proofErr w:type="spellEnd"/>
+      <w:r>
+        <w:t xml:space="preserve"> }}</w:t>
       </w:r>
     </w:p>
     <w:p>
@@ -2105,7 +2957,21 @@
         <w:rPr>
           <w:bCs/>
         </w:rPr>
-        <w:t>{%p endif %}</w:t>
+        <w:t xml:space="preserve">{%p </w:t>
+      </w:r>
+      <w:proofErr w:type="spellStart"/>
+      <w:r>
+        <w:rPr>
+          <w:bCs/>
+        </w:rPr>
+        <w:t>endif</w:t>
+      </w:r>
+      <w:proofErr w:type="spellEnd"/>
+      <w:r>
+        <w:rPr>
+          <w:bCs/>
+        </w:rPr>
+        <w:t xml:space="preserve"> %}</w:t>
       </w:r>
     </w:p>
     <w:sectPr>
@@ -2119,6 +2985,140 @@
     </w:sectPr>
   </w:body>
 </w:document>
+</file>
+
+<file path=word/endnotes.xml><?xml version="1.0" encoding="utf-8"?>
+<w:endnotes xmlns:wpc="http://schemas.microsoft.com/office/word/2010/wordprocessingCanvas" xmlns:cx="http://schemas.microsoft.com/office/drawing/2014/chartex" xmlns:cx1="http://schemas.microsoft.com/office/drawing/2015/9/8/chartex" xmlns:cx2="http://schemas.microsoft.com/office/drawing/2015/10/21/chartex" xmlns:cx3="http://schemas.microsoft.com/office/drawing/2016/5/9/chartex" xmlns:cx4="http://schemas.microsoft.com/office/drawing/2016/5/10/chartex" xmlns:cx5="http://schemas.microsoft.com/office/drawing/2016/5/11/chartex" xmlns:cx6="http://schemas.microsoft.com/office/drawing/2016/5/12/chartex" xmlns:cx7="http://schemas.microsoft.com/office/drawing/2016/5/13/chartex" xmlns:cx8="http://schemas.microsoft.com/office/drawing/2016/5/14/chartex" xmlns:mc="http://schemas.openxmlformats.org/markup-compatibility/2006" xmlns:aink="http://schemas.microsoft.com/office/drawing/2016/ink" xmlns:am3d="http://schemas.microsoft.com/office/drawing/2017/model3d" xmlns:o="urn:schemas-microsoft-com:office:office" xmlns:r="http://schemas.openxmlformats.org/officeDocument/2006/relationships" xmlns:m="http://schemas.openxmlformats.org/officeDocument/2006/math" xmlns:v="urn:schemas-microsoft-com:vml" xmlns:wp14="http://schemas.microsoft.com/office/word/2010/wordprocessingDrawing" xmlns:wp="http://schemas.openxmlformats.org/drawingml/2006/wordprocessingDrawing" xmlns:w10="urn:schemas-microsoft-com:office:word" xmlns:w="http://schemas.openxmlformats.org/wordprocessingml/2006/main" xmlns:w14="http://schemas.microsoft.com/office/word/2010/wordml" xmlns:w15="http://schemas.microsoft.com/office/word/2012/wordml" xmlns:w16cex="http://schemas.microsoft.com/office/word/2018/wordml/cex" xmlns:w16cid="http://schemas.microsoft.com/office/word/2016/wordml/cid" xmlns:w16="http://schemas.microsoft.com/office/word/2018/wordml" xmlns:w16se="http://schemas.microsoft.com/office/word/2015/wordml/symex" xmlns:wpg="http://schemas.microsoft.com/office/word/2010/wordprocessingGroup" xmlns:wpi="http://schemas.microsoft.com/office/word/2010/wordprocessingInk" xmlns:wne="http://schemas.microsoft.com/office/word/2006/wordml" xmlns:wps="http://schemas.microsoft.com/office/word/2010/wordprocessingShape" mc:Ignorable="w14 w15 w16se w16cid w16 w16cex wp14">
+  <w:endnote w:type="separator" w:id="-1">
+    <w:p>
+      <w:pPr>
+        <w:spacing w:after="0" w:line="240" w:lineRule="auto"/>
+      </w:pPr>
+      <w:r>
+        <w:separator/>
+      </w:r>
+    </w:p>
+  </w:endnote>
+  <w:endnote w:type="continuationSeparator" w:id="0">
+    <w:p>
+      <w:pPr>
+        <w:spacing w:after="0" w:line="240" w:lineRule="auto"/>
+      </w:pPr>
+      <w:r>
+        <w:continuationSeparator/>
+      </w:r>
+    </w:p>
+  </w:endnote>
+</w:endnotes>
+</file>
+
+<file path=word/footer1.xml><?xml version="1.0" encoding="utf-8"?>
+<w:ftr xmlns:wpc="http://schemas.microsoft.com/office/word/2010/wordprocessingCanvas" xmlns:cx="http://schemas.microsoft.com/office/drawing/2014/chartex" xmlns:cx1="http://schemas.microsoft.com/office/drawing/2015/9/8/chartex" xmlns:cx2="http://schemas.microsoft.com/office/drawing/2015/10/21/chartex" xmlns:cx3="http://schemas.microsoft.com/office/drawing/2016/5/9/chartex" xmlns:cx4="http://schemas.microsoft.com/office/drawing/2016/5/10/chartex" xmlns:cx5="http://schemas.microsoft.com/office/drawing/2016/5/11/chartex" xmlns:cx6="http://schemas.microsoft.com/office/drawing/2016/5/12/chartex" xmlns:cx7="http://schemas.microsoft.com/office/drawing/2016/5/13/chartex" xmlns:cx8="http://schemas.microsoft.com/office/drawing/2016/5/14/chartex" xmlns:mc="http://schemas.openxmlformats.org/markup-compatibility/2006" xmlns:aink="http://schemas.microsoft.com/office/drawing/2016/ink" xmlns:am3d="http://schemas.microsoft.com/office/drawing/2017/model3d" xmlns:o="urn:schemas-microsoft-com:office:office" xmlns:r="http://schemas.openxmlformats.org/officeDocument/2006/relationships" xmlns:m="http://schemas.openxmlformats.org/officeDocument/2006/math" xmlns:v="urn:schemas-microsoft-com:vml" xmlns:wp14="http://schemas.microsoft.com/office/word/2010/wordprocessingDrawing" xmlns:wp="http://schemas.openxmlformats.org/drawingml/2006/wordprocessingDrawing" xmlns:w10="urn:schemas-microsoft-com:office:word" xmlns:w="http://schemas.openxmlformats.org/wordprocessingml/2006/main" xmlns:w14="http://schemas.microsoft.com/office/word/2010/wordml" xmlns:w15="http://schemas.microsoft.com/office/word/2012/wordml" xmlns:w16cex="http://schemas.microsoft.com/office/word/2018/wordml/cex" xmlns:w16cid="http://schemas.microsoft.com/office/word/2016/wordml/cid" xmlns:w16="http://schemas.microsoft.com/office/word/2018/wordml" xmlns:w16se="http://schemas.microsoft.com/office/word/2015/wordml/symex" xmlns:wpg="http://schemas.microsoft.com/office/word/2010/wordprocessingGroup" xmlns:wpi="http://schemas.microsoft.com/office/word/2010/wordprocessingInk" xmlns:wne="http://schemas.microsoft.com/office/word/2006/wordml" xmlns:wps="http://schemas.microsoft.com/office/word/2010/wordprocessingShape" mc:Ignorable="w14 w15 w16se w16cid w16 w16cex wp14">
+  <w:p>
+    <w:pPr>
+      <w:pStyle w:val="Footer"/>
+      <w:jc w:val="right"/>
+    </w:pPr>
+    <w:r>
+      <w:fldChar w:fldCharType="begin"/>
+    </w:r>
+    <w:r>
+      <w:instrText xml:space="preserve"> PAGE   \* MERGEFORMAT </w:instrText>
+    </w:r>
+    <w:r>
+      <w:fldChar w:fldCharType="separate"/>
+    </w:r>
+    <w:r>
+      <w:t>1</w:t>
+    </w:r>
+    <w:r>
+      <w:fldChar w:fldCharType="end"/>
+    </w:r>
+    <w:r>
+      <w:t xml:space="preserve"> z </w:t>
+    </w:r>
+    <w:r>
+      <w:fldChar w:fldCharType="begin"/>
+    </w:r>
+    <w:r>
+      <w:instrText xml:space="preserve"> NUMPAGES   \* MERGEFORMAT </w:instrText>
+    </w:r>
+    <w:r>
+      <w:fldChar w:fldCharType="separate"/>
+    </w:r>
+    <w:r>
+      <w:t>4</w:t>
+    </w:r>
+    <w:r>
+      <w:fldChar w:fldCharType="end"/>
+    </w:r>
+  </w:p>
+</w:ftr>
+</file>
+
+<file path=word/footer2.xml><?xml version="1.0" encoding="utf-8"?>
+<w:ftr xmlns:wpc="http://schemas.microsoft.com/office/word/2010/wordprocessingCanvas" xmlns:cx="http://schemas.microsoft.com/office/drawing/2014/chartex" xmlns:cx1="http://schemas.microsoft.com/office/drawing/2015/9/8/chartex" xmlns:cx2="http://schemas.microsoft.com/office/drawing/2015/10/21/chartex" xmlns:cx3="http://schemas.microsoft.com/office/drawing/2016/5/9/chartex" xmlns:cx4="http://schemas.microsoft.com/office/drawing/2016/5/10/chartex" xmlns:cx5="http://schemas.microsoft.com/office/drawing/2016/5/11/chartex" xmlns:cx6="http://schemas.microsoft.com/office/drawing/2016/5/12/chartex" xmlns:cx7="http://schemas.microsoft.com/office/drawing/2016/5/13/chartex" xmlns:cx8="http://schemas.microsoft.com/office/drawing/2016/5/14/chartex" xmlns:mc="http://schemas.openxmlformats.org/markup-compatibility/2006" xmlns:aink="http://schemas.microsoft.com/office/drawing/2016/ink" xmlns:am3d="http://schemas.microsoft.com/office/drawing/2017/model3d" xmlns:o="urn:schemas-microsoft-com:office:office" xmlns:r="http://schemas.openxmlformats.org/officeDocument/2006/relationships" xmlns:m="http://schemas.openxmlformats.org/officeDocument/2006/math" xmlns:v="urn:schemas-microsoft-com:vml" xmlns:wp14="http://schemas.microsoft.com/office/word/2010/wordprocessingDrawing" xmlns:wp="http://schemas.openxmlformats.org/drawingml/2006/wordprocessingDrawing" xmlns:w10="urn:schemas-microsoft-com:office:word" xmlns:w="http://schemas.openxmlformats.org/wordprocessingml/2006/main" xmlns:w14="http://schemas.microsoft.com/office/word/2010/wordml" xmlns:w15="http://schemas.microsoft.com/office/word/2012/wordml" xmlns:w16cex="http://schemas.microsoft.com/office/word/2018/wordml/cex" xmlns:w16cid="http://schemas.microsoft.com/office/word/2016/wordml/cid" xmlns:w16="http://schemas.microsoft.com/office/word/2018/wordml" xmlns:w16se="http://schemas.microsoft.com/office/word/2015/wordml/symex" xmlns:wpg="http://schemas.microsoft.com/office/word/2010/wordprocessingGroup" xmlns:wpi="http://schemas.microsoft.com/office/word/2010/wordprocessingInk" xmlns:wne="http://schemas.microsoft.com/office/word/2006/wordml" xmlns:wps="http://schemas.microsoft.com/office/word/2010/wordprocessingShape" mc:Ignorable="w14 w15 w16se w16cid w16 w16cex wp14">
+  <w:p>
+    <w:pPr>
+      <w:pStyle w:val="Footer"/>
+      <w:jc w:val="right"/>
+    </w:pPr>
+    <w:r>
+      <w:fldChar w:fldCharType="begin"/>
+    </w:r>
+    <w:r>
+      <w:instrText xml:space="preserve"> PAGE   \* MERGEFORMAT </w:instrText>
+    </w:r>
+    <w:r>
+      <w:fldChar w:fldCharType="separate"/>
+    </w:r>
+    <w:r>
+      <w:rPr>
+        <w:noProof/>
+      </w:rPr>
+      <w:t>4</w:t>
+    </w:r>
+    <w:r>
+      <w:fldChar w:fldCharType="end"/>
+    </w:r>
+    <w:r>
+      <w:t xml:space="preserve"> z </w:t>
+    </w:r>
+    <w:fldSimple w:instr=" NUMPAGES   \* MERGEFORMAT ">
+      <w:r>
+        <w:rPr>
+          <w:noProof/>
+        </w:rPr>
+        <w:t>4</w:t>
+      </w:r>
+    </w:fldSimple>
+  </w:p>
+</w:ftr>
+</file>
+
+<file path=word/footnotes.xml><?xml version="1.0" encoding="utf-8"?>
+<w:footnotes xmlns:wpc="http://schemas.microsoft.com/office/word/2010/wordprocessingCanvas" xmlns:cx="http://schemas.microsoft.com/office/drawing/2014/chartex" xmlns:cx1="http://schemas.microsoft.com/office/drawing/2015/9/8/chartex" xmlns:cx2="http://schemas.microsoft.com/office/drawing/2015/10/21/chartex" xmlns:cx3="http://schemas.microsoft.com/office/drawing/2016/5/9/chartex" xmlns:cx4="http://schemas.microsoft.com/office/drawing/2016/5/10/chartex" xmlns:cx5="http://schemas.microsoft.com/office/drawing/2016/5/11/chartex" xmlns:cx6="http://schemas.microsoft.com/office/drawing/2016/5/12/chartex" xmlns:cx7="http://schemas.microsoft.com/office/drawing/2016/5/13/chartex" xmlns:cx8="http://schemas.microsoft.com/office/drawing/2016/5/14/chartex" xmlns:mc="http://schemas.openxmlformats.org/markup-compatibility/2006" xmlns:aink="http://schemas.microsoft.com/office/drawing/2016/ink" xmlns:am3d="http://schemas.microsoft.com/office/drawing/2017/model3d" xmlns:o="urn:schemas-microsoft-com:office:office" xmlns:r="http://schemas.openxmlformats.org/officeDocument/2006/relationships" xmlns:m="http://schemas.openxmlformats.org/officeDocument/2006/math" xmlns:v="urn:schemas-microsoft-com:vml" xmlns:wp14="http://schemas.microsoft.com/office/word/2010/wordprocessingDrawing" xmlns:wp="http://schemas.openxmlformats.org/drawingml/2006/wordprocessingDrawing" xmlns:w10="urn:schemas-microsoft-com:office:word" xmlns:w="http://schemas.openxmlformats.org/wordprocessingml/2006/main" xmlns:w14="http://schemas.microsoft.com/office/word/2010/wordml" xmlns:w15="http://schemas.microsoft.com/office/word/2012/wordml" xmlns:w16cex="http://schemas.microsoft.com/office/word/2018/wordml/cex" xmlns:w16cid="http://schemas.microsoft.com/office/word/2016/wordml/cid" xmlns:w16="http://schemas.microsoft.com/office/word/2018/wordml" xmlns:w16se="http://schemas.microsoft.com/office/word/2015/wordml/symex" xmlns:wpg="http://schemas.microsoft.com/office/word/2010/wordprocessingGroup" xmlns:wpi="http://schemas.microsoft.com/office/word/2010/wordprocessingInk" xmlns:wne="http://schemas.microsoft.com/office/word/2006/wordml" xmlns:wps="http://schemas.microsoft.com/office/word/2010/wordprocessingShape" mc:Ignorable="w14 w15 w16se w16cid w16 w16cex wp14">
+  <w:footnote w:type="separator" w:id="-1">
+    <w:p>
+      <w:pPr>
+        <w:spacing w:after="0" w:line="240" w:lineRule="auto"/>
+      </w:pPr>
+      <w:r>
+        <w:separator/>
+      </w:r>
+    </w:p>
+  </w:footnote>
+  <w:footnote w:type="continuationSeparator" w:id="0">
+    <w:p>
+      <w:pPr>
+        <w:spacing w:after="0" w:line="240" w:lineRule="auto"/>
+      </w:pPr>
+      <w:r>
+        <w:continuationSeparator/>
+      </w:r>
+    </w:p>
+  </w:footnote>
+</w:footnotes>
 </file>
 
 <file path=word/numbering.xml><?xml version="1.0" encoding="utf-8"?>
